--- a/Documentacion/Documentacion/Casos de Uso/CU38 - Elminar Estado Articulo.docx
+++ b/Documentacion/Documentacion/Casos de Uso/CU38 - Elminar Estado Articulo.docx
@@ -408,7 +408,7 @@
                 <w:b/>
                 <w:color w:val="000000"/>
               </w:rPr>
-              <w:t>Bodega</w:t>
+              <w:t>estado de articulo</w:t>
             </w:r>
           </w:p>
         </w:tc>
@@ -1221,7 +1221,19 @@
               <w:rPr>
                 <w:color w:val="000000"/>
               </w:rPr>
-              <w:t>El usuario selecciona Bodegas desde el menú principal</w:t>
+              <w:t xml:space="preserve">El usuario selecciona </w:t>
+            </w:r>
+            <w:r>
+              <w:rPr>
+                <w:color w:val="000000"/>
+              </w:rPr>
+              <w:t>estado de articulos</w:t>
+            </w:r>
+            <w:r>
+              <w:rPr>
+                <w:color w:val="000000"/>
+              </w:rPr>
+              <w:t xml:space="preserve"> desde el menú principal</w:t>
             </w:r>
             <w:r>
               <w:rPr>
